--- a/Cahier des charges.docx
+++ b/Cahier des charges.docx
@@ -1,6 +1,6 @@
 
 <file path=word/document.xml><?xml version="1.0" encoding="utf-8"?>
-<w:document xmlns:mc="http://schemas.openxmlformats.org/markup-compatibility/2006" xmlns:o="urn:schemas-microsoft-com:office:office" xmlns:r="http://schemas.openxmlformats.org/officeDocument/2006/relationships" xmlns:m="http://schemas.openxmlformats.org/officeDocument/2006/math" xmlns:v="urn:schemas-microsoft-com:vml" xmlns:wp="http://schemas.openxmlformats.org/drawingml/2006/wordprocessingDrawing" xmlns:w10="urn:schemas-microsoft-com:office:word" xmlns:w="http://schemas.openxmlformats.org/wordprocessingml/2006/main" xmlns:wne="http://schemas.microsoft.com/office/word/2006/wordml" xmlns:sl="http://schemas.openxmlformats.org/schemaLibrary/2006/main" xmlns:a="http://schemas.openxmlformats.org/drawingml/2006/main" xmlns:pic="http://schemas.openxmlformats.org/drawingml/2006/picture" xmlns:c="http://schemas.openxmlformats.org/drawingml/2006/chart" xmlns:lc="http://schemas.openxmlformats.org/drawingml/2006/lockedCanvas" xmlns:dgm="http://schemas.openxmlformats.org/drawingml/2006/diagram" xmlns:wps="http://schemas.microsoft.com/office/word/2010/wordprocessingShape" xmlns:wpg="http://schemas.microsoft.com/office/word/2010/wordprocessingGroup" xmlns:w14="http://schemas.microsoft.com/office/word/2010/wordml" xmlns:w15="http://schemas.microsoft.com/office/word/2012/wordml">
+<w:document xmlns:o="urn:schemas-microsoft-com:office:office" xmlns:r="http://schemas.openxmlformats.org/officeDocument/2006/relationships" xmlns:v="urn:schemas-microsoft-com:vml" xmlns:w="http://schemas.openxmlformats.org/wordprocessingml/2006/main" xmlns:w10="urn:schemas-microsoft-com:office:word" xmlns:wp="http://schemas.openxmlformats.org/drawingml/2006/wordprocessingDrawing" xmlns:wps="http://schemas.microsoft.com/office/word/2010/wordprocessingShape" xmlns:wpg="http://schemas.microsoft.com/office/word/2010/wordprocessingGroup" xmlns:mc="http://schemas.openxmlformats.org/markup-compatibility/2006" xmlns:wp14="http://schemas.microsoft.com/office/word/2010/wordprocessingDrawing" xmlns:w14="http://schemas.microsoft.com/office/word/2010/wordml" xmlns:w15="http://schemas.microsoft.com/office/word/2012/wordml" mc:Ignorable="w14 wp14 w15">
   <w:body>
     <w:p>
       <w:pPr>
@@ -9,16 +9,14 @@
           <w:ilvl w:val="0"/>
           <w:numId w:val="1"/>
         </w:numPr>
-        <w:spacing w:after="120" w:before="240" w:lineRule="auto"/>
-        <w:ind w:left="0" w:firstLine="0"/>
-        <w:jc w:val="left"/>
-        <w:rPr/>
-      </w:pPr>
-      <w:r>
-        <w:rPr>
-          <w:rtl w:val="0"/>
-        </w:rPr>
-        <w:t xml:space="preserve">Parc d’attraction</w:t>
+        <w:spacing w:lineRule="auto" w:line="240" w:before="240" w:after="120"/>
+        <w:ind w:left="0" w:hanging="0"/>
+        <w:jc w:val="left"/>
+        <w:rPr/>
+      </w:pPr>
+      <w:r>
+        <w:rPr/>
+        <w:t>Parc d’attraction</w:t>
       </w:r>
     </w:p>
     <w:p>
@@ -28,28 +26,26 @@
           <w:ilvl w:val="1"/>
           <w:numId w:val="1"/>
         </w:numPr>
-        <w:ind w:left="0" w:firstLine="0"/>
-        <w:jc w:val="left"/>
-        <w:rPr/>
-      </w:pPr>
-      <w:r>
-        <w:rPr>
-          <w:rtl w:val="0"/>
-        </w:rPr>
-        <w:t xml:space="preserve">Cahier des charges</w:t>
-      </w:r>
-    </w:p>
-    <w:p>
-      <w:pPr>
+        <w:ind w:left="0" w:hanging="0"/>
+        <w:jc w:val="left"/>
+        <w:rPr/>
+      </w:pPr>
+      <w:r>
+        <w:rPr/>
+        <w:t>Cahier des charges</w:t>
+      </w:r>
+    </w:p>
+    <w:p>
+      <w:pPr>
+        <w:pStyle w:val="Normal1"/>
         <w:numPr>
           <w:ilvl w:val="1"/>
           <w:numId w:val="1"/>
         </w:numPr>
-      </w:pPr>
-      <w:r>
-        <w:rPr>
-          <w:rtl w:val="0"/>
-        </w:rPr>
+        <w:rPr/>
+      </w:pPr>
+      <w:r>
+        <w:rPr/>
       </w:r>
     </w:p>
     <w:p>
@@ -59,65 +55,127 @@
           <w:ilvl w:val="1"/>
           <w:numId w:val="1"/>
         </w:numPr>
-      </w:pPr>
-      <w:bookmarkStart w:colFirst="0" w:colLast="0" w:name="_81quiqjfp17r" w:id="0"/>
+        <w:rPr/>
+      </w:pPr>
+      <w:bookmarkStart w:id="0" w:name="_81quiqjfp17r"/>
       <w:bookmarkEnd w:id="0"/>
       <w:r>
-        <w:rPr>
-          <w:rtl w:val="0"/>
-        </w:rPr>
-        <w:t xml:space="preserve">Gérer l’état des attractions (visible / pas visible) sur l’écran des visiteurs</w:t>
-      </w:r>
-    </w:p>
-    <w:p>
-      <w:pPr>
-        <w:keepNext w:val="0"/>
-        <w:keepLines w:val="0"/>
-        <w:pageBreakBefore w:val="0"/>
-        <w:widowControl w:val="1"/>
-        <w:pBdr>
-          <w:top w:space="0" w:sz="0" w:val="nil"/>
-          <w:left w:space="0" w:sz="0" w:val="nil"/>
-          <w:bottom w:space="0" w:sz="0" w:val="nil"/>
-          <w:right w:space="0" w:sz="0" w:val="nil"/>
-          <w:between w:space="0" w:sz="0" w:val="nil"/>
-        </w:pBdr>
-        <w:shd w:fill="auto" w:val="clear"/>
-        <w:spacing w:after="140" w:before="0" w:line="276" w:lineRule="auto"/>
-        <w:ind w:left="0" w:right="0" w:firstLine="0"/>
-        <w:jc w:val="left"/>
-        <w:rPr/>
-      </w:pPr>
-      <w:r>
-        <w:rPr>
-          <w:rtl w:val="0"/>
-        </w:rPr>
-        <w:t xml:space="preserve">Pour l'instant, les visiteurs voient toutes les attractions. Ce qui n’est pas correct.</w:t>
-      </w:r>
-    </w:p>
-    <w:p>
-      <w:pPr>
-        <w:keepNext w:val="0"/>
-        <w:keepLines w:val="0"/>
-        <w:pageBreakBefore w:val="0"/>
-        <w:widowControl w:val="1"/>
-        <w:pBdr>
-          <w:top w:space="0" w:sz="0" w:val="nil"/>
-          <w:left w:space="0" w:sz="0" w:val="nil"/>
-          <w:bottom w:space="0" w:sz="0" w:val="nil"/>
-          <w:right w:space="0" w:sz="0" w:val="nil"/>
-          <w:between w:space="0" w:sz="0" w:val="nil"/>
-        </w:pBdr>
-        <w:shd w:fill="auto" w:val="clear"/>
-        <w:spacing w:after="140" w:before="0" w:line="276" w:lineRule="auto"/>
-        <w:ind w:left="0" w:right="0" w:firstLine="0"/>
-        <w:jc w:val="left"/>
-        <w:rPr/>
-      </w:pPr>
-      <w:r>
-        <w:rPr>
-          <w:rtl w:val="0"/>
-        </w:rPr>
+        <w:rPr/>
+        <w:t>Gérer l’état des attractions (visible / pas visible) sur l’écran des visiteurs</w:t>
+      </w:r>
+    </w:p>
+    <w:p>
+      <w:pPr>
+        <w:pStyle w:val="Normal1"/>
+        <w:keepNext w:val="false"/>
+        <w:keepLines w:val="false"/>
+        <w:pageBreakBefore w:val="false"/>
+        <w:widowControl/>
+        <w:pBdr/>
+        <w:shd w:val="clear" w:fill="auto"/>
+        <w:spacing w:lineRule="auto" w:line="276" w:before="0" w:after="140"/>
+        <w:ind w:left="0" w:right="0" w:hanging="0"/>
+        <w:jc w:val="left"/>
+        <w:rPr/>
+      </w:pPr>
+      <w:r>
+        <w:rPr/>
+        <w:t>Pour l'instant, les visiteurs voient toutes les attractions. Ce qui n’est pas correct.</w:t>
+      </w:r>
+    </w:p>
+    <w:p>
+      <w:pPr>
+        <w:pStyle w:val="Normal1"/>
+        <w:widowControl/>
+        <w:pBdr/>
+        <w:shd w:val="clear" w:fill="auto"/>
+        <w:spacing w:lineRule="auto" w:line="276" w:before="0" w:after="140"/>
+        <w:ind w:left="0" w:right="0" w:hanging="0"/>
+        <w:jc w:val="left"/>
+        <w:rPr/>
+      </w:pPr>
+      <w:r>
+        <w:rPr/>
+      </w:r>
+    </w:p>
+    <w:p>
+      <w:pPr>
+        <w:pStyle w:val="Normal1"/>
+        <w:widowControl/>
+        <w:pBdr/>
+        <w:shd w:val="clear" w:fill="auto"/>
+        <w:spacing w:lineRule="auto" w:line="276" w:before="0" w:after="140"/>
+        <w:ind w:left="0" w:right="0" w:hanging="0"/>
+        <w:jc w:val="left"/>
+        <w:rPr/>
+      </w:pPr>
+      <w:r>
+        <w:rPr/>
+        <w:t xml:space="preserve">Dans accueil.component.html : </w:t>
+      </w:r>
+    </w:p>
+    <w:p>
+      <w:pPr>
+        <w:pStyle w:val="Normal1"/>
+        <w:widowControl/>
+        <w:pBdr/>
+        <w:shd w:val="clear" w:fill="auto"/>
+        <w:spacing w:lineRule="auto" w:line="276" w:before="0" w:after="140"/>
+        <w:ind w:left="0" w:right="0" w:hanging="0"/>
+        <w:jc w:val="left"/>
+        <w:rPr/>
+      </w:pPr>
+      <w:r>
+        <w:rPr/>
+        <w:drawing>
+          <wp:anchor behindDoc="0" distT="0" distB="0" distL="0" distR="0" simplePos="0" locked="0" layoutInCell="0" allowOverlap="1" relativeHeight="2">
+            <wp:simplePos x="0" y="0"/>
+            <wp:positionH relativeFrom="column">
+              <wp:align>center</wp:align>
+            </wp:positionH>
+            <wp:positionV relativeFrom="paragraph">
+              <wp:posOffset>635</wp:posOffset>
+            </wp:positionV>
+            <wp:extent cx="6332220" cy="1902460"/>
+            <wp:effectExtent l="0" t="0" r="0" b="0"/>
+            <wp:wrapSquare wrapText="largest"/>
+            <wp:docPr id="1" name="Image1" descr=""/>
+            <wp:cNvGraphicFramePr>
+              <a:graphicFrameLocks xmlns:a="http://schemas.openxmlformats.org/drawingml/2006/main" noChangeAspect="1"/>
+            </wp:cNvGraphicFramePr>
+            <a:graphic xmlns:a="http://schemas.openxmlformats.org/drawingml/2006/main">
+              <a:graphicData uri="http://schemas.openxmlformats.org/drawingml/2006/picture">
+                <pic:pic xmlns:pic="http://schemas.openxmlformats.org/drawingml/2006/picture">
+                  <pic:nvPicPr>
+                    <pic:cNvPr id="1" name="Image1" descr=""/>
+                    <pic:cNvPicPr>
+                      <a:picLocks noChangeAspect="1" noChangeArrowheads="1"/>
+                    </pic:cNvPicPr>
+                  </pic:nvPicPr>
+                  <pic:blipFill>
+                    <a:blip r:embed="rId2"/>
+                    <a:stretch>
+                      <a:fillRect/>
+                    </a:stretch>
+                  </pic:blipFill>
+                  <pic:spPr bwMode="auto">
+                    <a:xfrm>
+                      <a:off x="0" y="0"/>
+                      <a:ext cx="6332220" cy="1902460"/>
+                    </a:xfrm>
+                    <a:prstGeom prst="rect">
+                      <a:avLst/>
+                    </a:prstGeom>
+                  </pic:spPr>
+                </pic:pic>
+              </a:graphicData>
+            </a:graphic>
+          </wp:anchor>
+        </w:drawing>
+      </w:r>
+      <w:r>
+        <w:rPr/>
+        <w:tab/>
       </w:r>
     </w:p>
     <w:p>
@@ -127,40 +185,36 @@
           <w:ilvl w:val="2"/>
           <w:numId w:val="1"/>
         </w:numPr>
-        <w:ind w:left="0" w:firstLine="0"/>
-        <w:jc w:val="left"/>
-        <w:rPr/>
-      </w:pPr>
-      <w:r>
-        <w:rPr>
-          <w:rtl w:val="0"/>
-        </w:rPr>
-        <w:t xml:space="preserve">Mise en place des critiques pour les attractions</w:t>
-      </w:r>
-    </w:p>
-    <w:bookmarkStart w:colFirst="0" w:colLast="0" w:name="gjdgxs" w:id="1"/>
-    <w:bookmarkEnd w:id="1"/>
-    <w:p>
-      <w:pPr>
-        <w:jc w:val="left"/>
-        <w:rPr/>
-      </w:pPr>
-      <w:r>
-        <w:rPr>
-          <w:rtl w:val="0"/>
-        </w:rPr>
-        <w:t xml:space="preserve">Vous devez mettre en place un système de critique, qui comporte, un texte et une note, ainsi qu’un nom et un prénom qui peut être anonyme.</w:t>
-      </w:r>
-    </w:p>
-    <w:p>
-      <w:pPr>
-        <w:jc w:val="left"/>
-        <w:rPr/>
-      </w:pPr>
-      <w:r>
-        <w:rPr>
-          <w:rtl w:val="0"/>
-        </w:rPr>
+        <w:ind w:left="0" w:hanging="0"/>
+        <w:jc w:val="left"/>
+        <w:rPr/>
+      </w:pPr>
+      <w:r>
+        <w:rPr/>
+        <w:t>Mise en place des critiques pour les attractions</w:t>
+      </w:r>
+      <w:bookmarkStart w:id="1" w:name="gjdgxs"/>
+    </w:p>
+    <w:p>
+      <w:pPr>
+        <w:pStyle w:val="Normal1"/>
+        <w:jc w:val="left"/>
+        <w:rPr/>
+      </w:pPr>
+      <w:bookmarkEnd w:id="1"/>
+      <w:r>
+        <w:rPr/>
+        <w:t>Vous devez mettre en place un système de critique, qui comporte, un texte et une note, ainsi qu’un nom et un prénom qui peut être anonyme.</w:t>
+      </w:r>
+    </w:p>
+    <w:p>
+      <w:pPr>
+        <w:pStyle w:val="Normal1"/>
+        <w:jc w:val="left"/>
+        <w:rPr/>
+      </w:pPr>
+      <w:r>
+        <w:rPr/>
       </w:r>
     </w:p>
     <w:p>
@@ -170,40 +224,36 @@
           <w:ilvl w:val="2"/>
           <w:numId w:val="1"/>
         </w:numPr>
-        <w:ind w:left="0" w:firstLine="0"/>
-        <w:jc w:val="left"/>
-        <w:rPr/>
-      </w:pPr>
-      <w:r>
-        <w:rPr>
-          <w:rtl w:val="0"/>
-        </w:rPr>
-        <w:t xml:space="preserve">Amélioration de l’interface</w:t>
-      </w:r>
-    </w:p>
-    <w:bookmarkStart w:colFirst="0" w:colLast="0" w:name="30j0zll" w:id="2"/>
-    <w:bookmarkEnd w:id="2"/>
-    <w:p>
-      <w:pPr>
-        <w:jc w:val="left"/>
-        <w:rPr/>
-      </w:pPr>
-      <w:r>
-        <w:rPr>
-          <w:rtl w:val="0"/>
-        </w:rPr>
-        <w:t xml:space="preserve">Vous devez faire en sorte que l’interface de l’application soit plus ergonomique.</w:t>
-      </w:r>
-    </w:p>
-    <w:p>
-      <w:pPr>
-        <w:jc w:val="left"/>
-        <w:rPr/>
-      </w:pPr>
-      <w:r>
-        <w:rPr>
-          <w:rtl w:val="0"/>
-        </w:rPr>
+        <w:ind w:left="0" w:hanging="0"/>
+        <w:jc w:val="left"/>
+        <w:rPr/>
+      </w:pPr>
+      <w:r>
+        <w:rPr/>
+        <w:t>Amélioration de l’interface</w:t>
+      </w:r>
+      <w:bookmarkStart w:id="2" w:name="30j0zll"/>
+    </w:p>
+    <w:p>
+      <w:pPr>
+        <w:pStyle w:val="Normal1"/>
+        <w:jc w:val="left"/>
+        <w:rPr/>
+      </w:pPr>
+      <w:bookmarkEnd w:id="2"/>
+      <w:r>
+        <w:rPr/>
+        <w:t>Vous devez faire en sorte que l’interface de l’application soit plus ergonomique.</w:t>
+      </w:r>
+    </w:p>
+    <w:p>
+      <w:pPr>
+        <w:pStyle w:val="Normal1"/>
+        <w:jc w:val="left"/>
+        <w:rPr/>
+      </w:pPr>
+      <w:r>
+        <w:rPr/>
       </w:r>
     </w:p>
     <w:p>
@@ -213,41 +263,39 @@
           <w:ilvl w:val="2"/>
           <w:numId w:val="1"/>
         </w:numPr>
-        <w:ind w:left="0" w:firstLine="0"/>
-        <w:jc w:val="left"/>
-        <w:rPr/>
-      </w:pPr>
-      <w:r>
+        <w:ind w:left="0" w:hanging="0"/>
+        <w:jc w:val="left"/>
+        <w:rPr/>
+      </w:pPr>
+      <w:r>
+        <w:rPr/>
+        <w:t>Différente langue</w:t>
+      </w:r>
+    </w:p>
+    <w:p>
+      <w:pPr>
+        <w:pStyle w:val="Normal1"/>
+        <w:keepNext w:val="false"/>
+        <w:keepLines w:val="false"/>
+        <w:pageBreakBefore w:val="false"/>
+        <w:widowControl/>
+        <w:pBdr/>
+        <w:shd w:val="clear" w:fill="auto"/>
+        <w:spacing w:lineRule="auto" w:line="276" w:before="0" w:after="140"/>
+        <w:ind w:left="0" w:right="0" w:hanging="0"/>
+        <w:jc w:val="left"/>
         <w:rPr>
-          <w:rtl w:val="0"/>
-        </w:rPr>
-        <w:t xml:space="preserve">Différente langue</w:t>
-      </w:r>
-    </w:p>
-    <w:p>
-      <w:pPr>
-        <w:keepNext w:val="0"/>
-        <w:keepLines w:val="0"/>
-        <w:pageBreakBefore w:val="0"/>
-        <w:widowControl w:val="1"/>
-        <w:pBdr>
-          <w:top w:space="0" w:sz="0" w:val="nil"/>
-          <w:left w:space="0" w:sz="0" w:val="nil"/>
-          <w:bottom w:space="0" w:sz="0" w:val="nil"/>
-          <w:right w:space="0" w:sz="0" w:val="nil"/>
-          <w:between w:space="0" w:sz="0" w:val="nil"/>
-        </w:pBdr>
-        <w:shd w:fill="auto" w:val="clear"/>
-        <w:spacing w:after="140" w:before="0" w:line="276" w:lineRule="auto"/>
-        <w:ind w:left="0" w:right="0" w:firstLine="0"/>
-        <w:jc w:val="left"/>
-        <w:rPr>
-          <w:rFonts w:ascii="Liberation Serif" w:cs="Liberation Serif" w:eastAsia="Liberation Serif" w:hAnsi="Liberation Serif"/>
-          <w:b w:val="0"/>
-          <w:i w:val="0"/>
-          <w:smallCaps w:val="0"/>
-          <w:strike w:val="0"/>
+          <w:rFonts w:ascii="Liberation Serif" w:hAnsi="Liberation Serif" w:eastAsia="Liberation Serif" w:cs="Liberation Serif"/>
+          <w:b w:val="false"/>
+          <w:i w:val="false"/>
+          <w:i w:val="false"/>
+          <w:caps w:val="false"/>
+          <w:smallCaps w:val="false"/>
+          <w:strike w:val="false"/>
+          <w:dstrike w:val="false"/>
           <w:color w:val="000000"/>
+          <w:position w:val="0"/>
+          <w:sz w:val="24"/>
           <w:sz w:val="24"/>
           <w:szCs w:val="24"/>
           <w:u w:val="none"/>
@@ -257,222 +305,66 @@
       </w:pPr>
       <w:r>
         <w:rPr>
-          <w:rFonts w:ascii="Liberation Serif" w:cs="Liberation Serif" w:eastAsia="Liberation Serif" w:hAnsi="Liberation Serif"/>
-          <w:b w:val="0"/>
-          <w:i w:val="0"/>
-          <w:smallCaps w:val="0"/>
-          <w:strike w:val="0"/>
+          <w:rFonts w:eastAsia="Liberation Serif" w:cs="Liberation Serif"/>
+          <w:b w:val="false"/>
+          <w:i w:val="false"/>
+          <w:caps w:val="false"/>
+          <w:smallCaps w:val="false"/>
+          <w:strike w:val="false"/>
+          <w:dstrike w:val="false"/>
           <w:color w:val="000000"/>
+          <w:position w:val="0"/>
           <w:sz w:val="24"/>
-          <w:szCs w:val="24"/>
-          <w:u w:val="none"/>
-          <w:shd w:fill="auto" w:val="clear"/>
-          <w:vertAlign w:val="baseline"/>
-          <w:rtl w:val="0"/>
-        </w:rPr>
-        <w:t xml:space="preserve">Vous devez mettre en place la langue anglaise sur l’application.</w:t>
-      </w:r>
-    </w:p>
-    <w:p>
-      <w:pPr>
-        <w:pStyle w:val="Heading4"/>
-        <w:numPr>
-          <w:ilvl w:val="3"/>
-          <w:numId w:val="1"/>
-        </w:numPr>
-        <w:ind w:left="0" w:firstLine="0"/>
-        <w:jc w:val="left"/>
-        <w:rPr/>
-      </w:pPr>
-      <w:r>
-        <w:rPr>
-          <w:rtl w:val="0"/>
-        </w:rPr>
-        <w:tab/>
-        <w:t xml:space="preserve">Bonus</w:t>
-      </w:r>
-    </w:p>
-    <w:p>
-      <w:pPr>
-        <w:keepNext w:val="0"/>
-        <w:keepLines w:val="0"/>
-        <w:pageBreakBefore w:val="0"/>
-        <w:widowControl w:val="1"/>
-        <w:pBdr>
-          <w:top w:space="0" w:sz="0" w:val="nil"/>
-          <w:left w:space="0" w:sz="0" w:val="nil"/>
-          <w:bottom w:space="0" w:sz="0" w:val="nil"/>
-          <w:right w:space="0" w:sz="0" w:val="nil"/>
-          <w:between w:space="0" w:sz="0" w:val="nil"/>
-        </w:pBdr>
-        <w:shd w:fill="auto" w:val="clear"/>
-        <w:spacing w:after="140" w:before="0" w:line="276" w:lineRule="auto"/>
-        <w:ind w:left="0" w:right="0" w:firstLine="0"/>
-        <w:jc w:val="left"/>
-        <w:rPr>
-          <w:rFonts w:ascii="Liberation Serif" w:cs="Liberation Serif" w:eastAsia="Liberation Serif" w:hAnsi="Liberation Serif"/>
-          <w:b w:val="0"/>
-          <w:i w:val="0"/>
-          <w:smallCaps w:val="0"/>
-          <w:strike w:val="0"/>
-          <w:color w:val="000000"/>
           <w:sz w:val="24"/>
           <w:szCs w:val="24"/>
           <w:u w:val="none"/>
           <w:shd w:fill="auto" w:val="clear"/>
           <w:vertAlign w:val="baseline"/>
         </w:rPr>
-      </w:pPr>
-      <w:r>
-        <w:rPr>
-          <w:rFonts w:ascii="Liberation Serif" w:cs="Liberation Serif" w:eastAsia="Liberation Serif" w:hAnsi="Liberation Serif"/>
-          <w:b w:val="0"/>
-          <w:i w:val="0"/>
-          <w:smallCaps w:val="0"/>
-          <w:strike w:val="0"/>
-          <w:color w:val="000000"/>
-          <w:sz w:val="24"/>
-          <w:szCs w:val="24"/>
-          <w:u w:val="none"/>
-          <w:shd w:fill="auto" w:val="clear"/>
-          <w:vertAlign w:val="baseline"/>
-          <w:rtl w:val="0"/>
-        </w:rPr>
-        <w:tab/>
-        <w:t xml:space="preserve">Les deux langues doivent être accessibles sur le local en même temps.</w:t>
-      </w:r>
-    </w:p>
-    <w:p>
-      <w:pPr>
-        <w:pStyle w:val="Heading3"/>
+        <w:t>Vous devez mettre en place la langue anglaise sur l’application.</w:t>
+      </w:r>
+    </w:p>
+    <w:p>
+      <w:pPr>
+        <w:pStyle w:val="Heading4"/>
         <w:numPr>
-          <w:ilvl w:val="2"/>
+          <w:ilvl w:val="3"/>
           <w:numId w:val="1"/>
         </w:numPr>
-        <w:ind w:left="0" w:firstLine="0"/>
-        <w:jc w:val="left"/>
-        <w:rPr/>
-      </w:pPr>
-      <w:r>
+        <w:ind w:left="0" w:hanging="0"/>
+        <w:jc w:val="left"/>
+        <w:rPr/>
+      </w:pPr>
+      <w:r>
+        <w:rPr/>
+        <w:tab/>
+        <w:t>Bonus</w:t>
+      </w:r>
+    </w:p>
+    <w:p>
+      <w:pPr>
+        <w:pStyle w:val="Normal1"/>
+        <w:keepNext w:val="false"/>
+        <w:keepLines w:val="false"/>
+        <w:pageBreakBefore w:val="false"/>
+        <w:widowControl/>
+        <w:pBdr/>
+        <w:shd w:val="clear" w:fill="auto"/>
+        <w:spacing w:lineRule="auto" w:line="276" w:before="0" w:after="140"/>
+        <w:ind w:left="0" w:right="0" w:hanging="0"/>
+        <w:jc w:val="left"/>
         <w:rPr>
-          <w:rtl w:val="0"/>
-        </w:rPr>
-        <w:t xml:space="preserve">Documentation</w:t>
-      </w:r>
-    </w:p>
-    <w:bookmarkStart w:colFirst="0" w:colLast="0" w:name="1fob9te" w:id="3"/>
-    <w:bookmarkEnd w:id="3"/>
-    <w:p>
-      <w:pPr>
-        <w:jc w:val="left"/>
-        <w:rPr/>
-      </w:pPr>
-      <w:r>
-        <w:rPr>
-          <w:rtl w:val="0"/>
-        </w:rPr>
-        <w:t xml:space="preserve">Vous devez faire une documentation technique et fonctionnelle de l’application ainsi que le schéma de base de données.</w:t>
-      </w:r>
-    </w:p>
-    <w:bookmarkStart w:colFirst="0" w:colLast="0" w:name="3znysh7" w:id="4"/>
-    <w:bookmarkEnd w:id="4"/>
-    <w:p>
-      <w:pPr>
-        <w:jc w:val="left"/>
-        <w:rPr/>
-      </w:pPr>
-      <w:r>
-        <w:rPr>
-          <w:rtl w:val="0"/>
-        </w:rPr>
-        <w:t xml:space="preserve">Vous fournirez aussi un document expliquant les améliorations possibles de l’application, que ce soit technique ou fonctionnel.</w:t>
-      </w:r>
-      <w:bookmarkStart w:colFirst="0" w:colLast="0" w:name="2et92p0" w:id="5"/>
-      <w:bookmarkEnd w:id="5"/>
-      <w:r>
-        <w:rPr>
-          <w:rtl w:val="0"/>
-        </w:rPr>
-        <w:t xml:space="preserve"> </w:t>
-      </w:r>
-      <w:bookmarkStart w:colFirst="0" w:colLast="0" w:name="tyjcwt" w:id="6"/>
-      <w:bookmarkEnd w:id="6"/>
-      <w:r>
-        <w:rPr>
-          <w:rtl w:val="0"/>
-        </w:rPr>
-        <w:t xml:space="preserve">(</w:t>
-      </w:r>
-      <w:bookmarkStart w:colFirst="0" w:colLast="0" w:name="3dy6vkm" w:id="7"/>
-      <w:bookmarkEnd w:id="7"/>
-      <w:r>
-        <w:rPr>
-          <w:rtl w:val="0"/>
-        </w:rPr>
-        <w:t xml:space="preserve">Ainsi que le nombre de </w:t>
-      </w:r>
-      <w:bookmarkStart w:colFirst="0" w:colLast="0" w:name="1t3h5sf" w:id="8"/>
-      <w:bookmarkEnd w:id="8"/>
-      <w:r>
-        <w:rPr>
-          <w:rtl w:val="0"/>
-        </w:rPr>
-        <w:t xml:space="preserve">jour estimé).</w:t>
-      </w:r>
-    </w:p>
-    <w:p>
-      <w:pPr>
-        <w:jc w:val="left"/>
-        <w:rPr/>
-      </w:pPr>
-      <w:r>
-        <w:rPr>
-          <w:rtl w:val="0"/>
-        </w:rPr>
-      </w:r>
-    </w:p>
-    <w:p>
-      <w:pPr>
-        <w:pStyle w:val="Heading3"/>
-        <w:numPr>
-          <w:ilvl w:val="2"/>
-          <w:numId w:val="1"/>
-        </w:numPr>
-        <w:ind w:left="0" w:firstLine="0"/>
-        <w:jc w:val="left"/>
-        <w:rPr/>
-      </w:pPr>
-      <w:r>
-        <w:rPr>
-          <w:rtl w:val="0"/>
-        </w:rPr>
-        <w:t xml:space="preserve">Bonus</w:t>
-      </w:r>
-    </w:p>
-    <w:p>
-      <w:pPr>
-        <w:keepNext w:val="0"/>
-        <w:keepLines w:val="0"/>
-        <w:pageBreakBefore w:val="0"/>
-        <w:widowControl w:val="1"/>
-        <w:pBdr>
-          <w:top w:space="0" w:sz="0" w:val="nil"/>
-          <w:left w:space="0" w:sz="0" w:val="nil"/>
-          <w:bottom w:space="0" w:sz="0" w:val="nil"/>
-          <w:right w:space="0" w:sz="0" w:val="nil"/>
-          <w:between w:space="0" w:sz="0" w:val="nil"/>
-        </w:pBdr>
-        <w:shd w:fill="auto" w:val="clear"/>
-        <w:spacing w:after="140" w:before="0" w:line="276" w:lineRule="auto"/>
-        <w:ind w:left="0" w:right="0" w:firstLine="0"/>
-        <w:jc w:val="left"/>
-        <w:rPr>
-          <w:rFonts w:ascii="Liberation Serif" w:cs="Liberation Serif" w:eastAsia="Liberation Serif" w:hAnsi="Liberation Serif"/>
-          <w:b w:val="0"/>
-          <w:i w:val="0"/>
-          <w:smallCaps w:val="0"/>
-          <w:strike w:val="0"/>
+          <w:rFonts w:ascii="Liberation Serif" w:hAnsi="Liberation Serif" w:eastAsia="Liberation Serif" w:cs="Liberation Serif"/>
+          <w:b w:val="false"/>
+          <w:i w:val="false"/>
+          <w:i w:val="false"/>
+          <w:caps w:val="false"/>
+          <w:smallCaps w:val="false"/>
+          <w:strike w:val="false"/>
+          <w:dstrike w:val="false"/>
           <w:color w:val="000000"/>
+          <w:position w:val="0"/>
+          <w:sz w:val="24"/>
           <w:sz w:val="24"/>
           <w:szCs w:val="24"/>
           <w:u w:val="none"/>
@@ -482,33 +374,185 @@
       </w:pPr>
       <w:r>
         <w:rPr>
-          <w:rFonts w:ascii="Liberation Serif" w:cs="Liberation Serif" w:eastAsia="Liberation Serif" w:hAnsi="Liberation Serif"/>
-          <w:b w:val="0"/>
-          <w:i w:val="0"/>
-          <w:smallCaps w:val="0"/>
-          <w:strike w:val="0"/>
+          <w:rFonts w:eastAsia="Liberation Serif" w:cs="Liberation Serif"/>
+          <w:b w:val="false"/>
+          <w:i w:val="false"/>
+          <w:caps w:val="false"/>
+          <w:smallCaps w:val="false"/>
+          <w:strike w:val="false"/>
+          <w:dstrike w:val="false"/>
           <w:color w:val="000000"/>
+          <w:position w:val="0"/>
+          <w:sz w:val="24"/>
           <w:sz w:val="24"/>
           <w:szCs w:val="24"/>
           <w:u w:val="none"/>
           <w:shd w:fill="auto" w:val="clear"/>
           <w:vertAlign w:val="baseline"/>
-          <w:rtl w:val="0"/>
         </w:rPr>
-        <w:t xml:space="preserve">Mise en place de test unitaire côté angular.</w:t>
+        <w:tab/>
+        <w:t>Les deux langues doivent être accessibles sur le local en même temps.</w:t>
+      </w:r>
+    </w:p>
+    <w:p>
+      <w:pPr>
+        <w:pStyle w:val="Heading3"/>
+        <w:numPr>
+          <w:ilvl w:val="2"/>
+          <w:numId w:val="1"/>
+        </w:numPr>
+        <w:ind w:left="0" w:hanging="0"/>
+        <w:jc w:val="left"/>
+        <w:rPr/>
+      </w:pPr>
+      <w:r>
+        <w:rPr/>
+        <w:t>Documentation</w:t>
+      </w:r>
+      <w:bookmarkStart w:id="3" w:name="1fob9te"/>
+    </w:p>
+    <w:p>
+      <w:pPr>
+        <w:pStyle w:val="Normal1"/>
+        <w:jc w:val="left"/>
+        <w:rPr/>
+      </w:pPr>
+      <w:bookmarkEnd w:id="3"/>
+      <w:r>
+        <w:rPr/>
+        <w:t>Vous devez faire une documentation technique et fonctionnelle de l’application ainsi que le schéma de base de données.</w:t>
+      </w:r>
+      <w:bookmarkStart w:id="4" w:name="3znysh7"/>
+    </w:p>
+    <w:p>
+      <w:pPr>
+        <w:pStyle w:val="Normal1"/>
+        <w:jc w:val="left"/>
+        <w:rPr/>
+      </w:pPr>
+      <w:bookmarkEnd w:id="4"/>
+      <w:r>
+        <w:rPr/>
+        <w:t>Vous fournirez aussi un document expliquant les améliorations possibles de l’application, que ce soit technique ou fonctionnel.</w:t>
+      </w:r>
+      <w:bookmarkStart w:id="5" w:name="2et92p0"/>
+      <w:bookmarkEnd w:id="5"/>
+      <w:r>
+        <w:rPr/>
+        <w:t xml:space="preserve"> </w:t>
+      </w:r>
+      <w:bookmarkStart w:id="6" w:name="tyjcwt"/>
+      <w:bookmarkEnd w:id="6"/>
+      <w:r>
+        <w:rPr/>
+        <w:t>(</w:t>
+      </w:r>
+      <w:bookmarkStart w:id="7" w:name="3dy6vkm"/>
+      <w:bookmarkEnd w:id="7"/>
+      <w:r>
+        <w:rPr/>
+        <w:t xml:space="preserve">Ainsi que le nombre de </w:t>
+      </w:r>
+      <w:bookmarkStart w:id="8" w:name="1t3h5sf"/>
+      <w:bookmarkEnd w:id="8"/>
+      <w:r>
+        <w:rPr/>
+        <w:t>jour estimé).</w:t>
+      </w:r>
+    </w:p>
+    <w:p>
+      <w:pPr>
+        <w:pStyle w:val="Normal1"/>
+        <w:jc w:val="left"/>
+        <w:rPr/>
+      </w:pPr>
+      <w:r>
+        <w:rPr/>
+      </w:r>
+    </w:p>
+    <w:p>
+      <w:pPr>
+        <w:pStyle w:val="Heading3"/>
+        <w:numPr>
+          <w:ilvl w:val="2"/>
+          <w:numId w:val="1"/>
+        </w:numPr>
+        <w:ind w:left="0" w:hanging="0"/>
+        <w:jc w:val="left"/>
+        <w:rPr/>
+      </w:pPr>
+      <w:r>
+        <w:rPr/>
+        <w:t>Bonus</w:t>
+      </w:r>
+    </w:p>
+    <w:p>
+      <w:pPr>
+        <w:pStyle w:val="Normal1"/>
+        <w:keepNext w:val="false"/>
+        <w:keepLines w:val="false"/>
+        <w:pageBreakBefore w:val="false"/>
+        <w:widowControl/>
+        <w:pBdr/>
+        <w:shd w:val="clear" w:fill="auto"/>
+        <w:spacing w:lineRule="auto" w:line="276" w:before="0" w:after="140"/>
+        <w:ind w:left="0" w:right="0" w:hanging="0"/>
+        <w:jc w:val="left"/>
+        <w:rPr>
+          <w:rFonts w:ascii="Liberation Serif" w:hAnsi="Liberation Serif" w:eastAsia="Liberation Serif" w:cs="Liberation Serif"/>
+          <w:b w:val="false"/>
+          <w:i w:val="false"/>
+          <w:i w:val="false"/>
+          <w:caps w:val="false"/>
+          <w:smallCaps w:val="false"/>
+          <w:strike w:val="false"/>
+          <w:dstrike w:val="false"/>
+          <w:color w:val="000000"/>
+          <w:position w:val="0"/>
+          <w:sz w:val="24"/>
+          <w:sz w:val="24"/>
+          <w:szCs w:val="24"/>
+          <w:u w:val="none"/>
+          <w:shd w:fill="auto" w:val="clear"/>
+          <w:vertAlign w:val="baseline"/>
+        </w:rPr>
+      </w:pPr>
+      <w:r>
+        <w:rPr>
+          <w:rFonts w:eastAsia="Liberation Serif" w:cs="Liberation Serif"/>
+          <w:b w:val="false"/>
+          <w:i w:val="false"/>
+          <w:caps w:val="false"/>
+          <w:smallCaps w:val="false"/>
+          <w:strike w:val="false"/>
+          <w:dstrike w:val="false"/>
+          <w:color w:val="000000"/>
+          <w:position w:val="0"/>
+          <w:sz w:val="24"/>
+          <w:sz w:val="24"/>
+          <w:szCs w:val="24"/>
+          <w:u w:val="none"/>
+          <w:shd w:fill="auto" w:val="clear"/>
+          <w:vertAlign w:val="baseline"/>
+        </w:rPr>
+        <w:t>Mise en place de test unitaire côté angular.</w:t>
       </w:r>
     </w:p>
     <w:sectPr>
-      <w:pgSz w:h="15840" w:w="12240" w:orient="portrait"/>
-      <w:pgMar w:bottom="1134" w:top="1134" w:left="1134" w:right="1134" w:header="0" w:footer="0"/>
-      <w:pgNumType w:start="1"/>
+      <w:type w:val="nextPage"/>
+      <w:pgSz w:w="12240" w:h="15840"/>
+      <w:pgMar w:left="1134" w:right="1134" w:gutter="0" w:header="0" w:top="1134" w:footer="0" w:bottom="1134"/>
+      <w:pgNumType w:start="1" w:fmt="decimal"/>
+      <w:formProt w:val="false"/>
+      <w:textDirection w:val="lrTb"/>
+      <w:docGrid w:type="default" w:linePitch="100" w:charSpace="0"/>
     </w:sectPr>
   </w:body>
 </w:document>
 </file>
 
 <file path=word/numbering.xml><?xml version="1.0" encoding="utf-8"?>
-<w:numbering xmlns:mc="http://schemas.openxmlformats.org/markup-compatibility/2006" xmlns:o="urn:schemas-microsoft-com:office:office" xmlns:r="http://schemas.openxmlformats.org/officeDocument/2006/relationships" xmlns:m="http://schemas.openxmlformats.org/officeDocument/2006/math" xmlns:v="urn:schemas-microsoft-com:vml" xmlns:wp="http://schemas.openxmlformats.org/drawingml/2006/wordprocessingDrawing" xmlns:w10="urn:schemas-microsoft-com:office:word" xmlns:w="http://schemas.openxmlformats.org/wordprocessingml/2006/main" xmlns:wne="http://schemas.microsoft.com/office/word/2006/wordml" xmlns:sl="http://schemas.openxmlformats.org/schemaLibrary/2006/main" xmlns:a="http://schemas.openxmlformats.org/drawingml/2006/main" xmlns:pic="http://schemas.openxmlformats.org/drawingml/2006/picture" xmlns:c="http://schemas.openxmlformats.org/drawingml/2006/chart" xmlns:lc="http://schemas.openxmlformats.org/drawingml/2006/lockedCanvas" xmlns:dgm="http://schemas.openxmlformats.org/drawingml/2006/diagram" xmlns:wps="http://schemas.microsoft.com/office/word/2010/wordprocessingShape" xmlns:wpg="http://schemas.microsoft.com/office/word/2010/wordprocessingGroup" xmlns:w14="http://schemas.microsoft.com/office/word/2010/wordml" xmlns:w15="http://schemas.microsoft.com/office/word/2012/wordml">
+<w:numbering xmlns:w="http://schemas.openxmlformats.org/wordprocessingml/2006/main" xmlns:o="urn:schemas-microsoft-com:office:office" xmlns:r="http://schemas.openxmlformats.org/officeDocument/2006/relationships" xmlns:v="urn:schemas-microsoft-com:vml" xmlns:mc="http://schemas.openxmlformats.org/markup-compatibility/2006" xmlns:w14="http://schemas.microsoft.com/office/word/2010/wordml" mc:Ignorable="w14">
   <w:abstractNum w:abstractNumId="1">
     <w:lvl w:ilvl="0">
       <w:start w:val="1"/>
@@ -516,7 +560,10 @@
       <w:lvlText w:val=""/>
       <w:lvlJc w:val="left"/>
       <w:pPr>
-        <w:ind w:left="0" w:firstLine="0"/>
+        <w:tabs>
+          <w:tab w:val="num" w:pos="0"/>
+        </w:tabs>
+        <w:ind w:left="0" w:hanging="0"/>
       </w:pPr>
       <w:rPr/>
     </w:lvl>
@@ -526,7 +573,10 @@
       <w:lvlText w:val=""/>
       <w:lvlJc w:val="left"/>
       <w:pPr>
-        <w:ind w:left="0" w:firstLine="0"/>
+        <w:tabs>
+          <w:tab w:val="num" w:pos="0"/>
+        </w:tabs>
+        <w:ind w:left="0" w:hanging="0"/>
       </w:pPr>
       <w:rPr/>
     </w:lvl>
@@ -536,7 +586,10 @@
       <w:lvlText w:val=""/>
       <w:lvlJc w:val="left"/>
       <w:pPr>
-        <w:ind w:left="0" w:firstLine="0"/>
+        <w:tabs>
+          <w:tab w:val="num" w:pos="0"/>
+        </w:tabs>
+        <w:ind w:left="0" w:hanging="0"/>
       </w:pPr>
       <w:rPr/>
     </w:lvl>
@@ -546,7 +599,10 @@
       <w:lvlText w:val=""/>
       <w:lvlJc w:val="left"/>
       <w:pPr>
-        <w:ind w:left="0" w:firstLine="0"/>
+        <w:tabs>
+          <w:tab w:val="num" w:pos="0"/>
+        </w:tabs>
+        <w:ind w:left="0" w:hanging="0"/>
       </w:pPr>
       <w:rPr/>
     </w:lvl>
@@ -556,7 +612,10 @@
       <w:lvlText w:val=""/>
       <w:lvlJc w:val="left"/>
       <w:pPr>
-        <w:ind w:left="0" w:firstLine="0"/>
+        <w:tabs>
+          <w:tab w:val="num" w:pos="0"/>
+        </w:tabs>
+        <w:ind w:left="0" w:hanging="0"/>
       </w:pPr>
       <w:rPr/>
     </w:lvl>
@@ -566,7 +625,10 @@
       <w:lvlText w:val=""/>
       <w:lvlJc w:val="left"/>
       <w:pPr>
-        <w:ind w:left="0" w:firstLine="0"/>
+        <w:tabs>
+          <w:tab w:val="num" w:pos="0"/>
+        </w:tabs>
+        <w:ind w:left="0" w:hanging="0"/>
       </w:pPr>
       <w:rPr/>
     </w:lvl>
@@ -576,7 +638,10 @@
       <w:lvlText w:val=""/>
       <w:lvlJc w:val="left"/>
       <w:pPr>
-        <w:ind w:left="0" w:firstLine="0"/>
+        <w:tabs>
+          <w:tab w:val="num" w:pos="0"/>
+        </w:tabs>
+        <w:ind w:left="0" w:hanging="0"/>
       </w:pPr>
       <w:rPr/>
     </w:lvl>
@@ -586,7 +651,10 @@
       <w:lvlText w:val=""/>
       <w:lvlJc w:val="left"/>
       <w:pPr>
-        <w:ind w:left="0" w:firstLine="0"/>
+        <w:tabs>
+          <w:tab w:val="num" w:pos="0"/>
+        </w:tabs>
+        <w:ind w:left="0" w:hanging="0"/>
       </w:pPr>
       <w:rPr/>
     </w:lvl>
@@ -596,168 +664,394 @@
       <w:lvlText w:val=""/>
       <w:lvlJc w:val="left"/>
       <w:pPr>
-        <w:ind w:left="0" w:firstLine="0"/>
+        <w:tabs>
+          <w:tab w:val="num" w:pos="0"/>
+        </w:tabs>
+        <w:ind w:left="0" w:hanging="0"/>
       </w:pPr>
       <w:rPr/>
+    </w:lvl>
+  </w:abstractNum>
+  <w:abstractNum w:abstractNumId="2">
+    <w:lvl w:ilvl="0">
+      <w:start w:val="1"/>
+      <w:numFmt w:val="none"/>
+      <w:suff w:val="nothing"/>
+      <w:lvlText w:val=""/>
+      <w:lvlJc w:val="left"/>
+      <w:pPr>
+        <w:tabs>
+          <w:tab w:val="num" w:pos="0"/>
+        </w:tabs>
+        <w:ind w:left="0" w:hanging="0"/>
+      </w:pPr>
+    </w:lvl>
+    <w:lvl w:ilvl="1">
+      <w:start w:val="1"/>
+      <w:numFmt w:val="none"/>
+      <w:suff w:val="nothing"/>
+      <w:lvlText w:val=""/>
+      <w:lvlJc w:val="left"/>
+      <w:pPr>
+        <w:tabs>
+          <w:tab w:val="num" w:pos="0"/>
+        </w:tabs>
+        <w:ind w:left="0" w:hanging="0"/>
+      </w:pPr>
+    </w:lvl>
+    <w:lvl w:ilvl="2">
+      <w:start w:val="1"/>
+      <w:numFmt w:val="none"/>
+      <w:suff w:val="nothing"/>
+      <w:lvlText w:val=""/>
+      <w:lvlJc w:val="left"/>
+      <w:pPr>
+        <w:tabs>
+          <w:tab w:val="num" w:pos="0"/>
+        </w:tabs>
+        <w:ind w:left="0" w:hanging="0"/>
+      </w:pPr>
+    </w:lvl>
+    <w:lvl w:ilvl="3">
+      <w:start w:val="1"/>
+      <w:numFmt w:val="none"/>
+      <w:suff w:val="nothing"/>
+      <w:lvlText w:val=""/>
+      <w:lvlJc w:val="left"/>
+      <w:pPr>
+        <w:tabs>
+          <w:tab w:val="num" w:pos="0"/>
+        </w:tabs>
+        <w:ind w:left="0" w:hanging="0"/>
+      </w:pPr>
+    </w:lvl>
+    <w:lvl w:ilvl="4">
+      <w:start w:val="1"/>
+      <w:numFmt w:val="none"/>
+      <w:suff w:val="nothing"/>
+      <w:lvlText w:val=""/>
+      <w:lvlJc w:val="left"/>
+      <w:pPr>
+        <w:tabs>
+          <w:tab w:val="num" w:pos="0"/>
+        </w:tabs>
+        <w:ind w:left="0" w:hanging="0"/>
+      </w:pPr>
+    </w:lvl>
+    <w:lvl w:ilvl="5">
+      <w:start w:val="1"/>
+      <w:numFmt w:val="none"/>
+      <w:suff w:val="nothing"/>
+      <w:lvlText w:val=""/>
+      <w:lvlJc w:val="left"/>
+      <w:pPr>
+        <w:tabs>
+          <w:tab w:val="num" w:pos="0"/>
+        </w:tabs>
+        <w:ind w:left="0" w:hanging="0"/>
+      </w:pPr>
+    </w:lvl>
+    <w:lvl w:ilvl="6">
+      <w:start w:val="1"/>
+      <w:numFmt w:val="none"/>
+      <w:suff w:val="nothing"/>
+      <w:lvlText w:val=""/>
+      <w:lvlJc w:val="left"/>
+      <w:pPr>
+        <w:tabs>
+          <w:tab w:val="num" w:pos="0"/>
+        </w:tabs>
+        <w:ind w:left="0" w:hanging="0"/>
+      </w:pPr>
+    </w:lvl>
+    <w:lvl w:ilvl="7">
+      <w:start w:val="1"/>
+      <w:numFmt w:val="none"/>
+      <w:suff w:val="nothing"/>
+      <w:lvlText w:val=""/>
+      <w:lvlJc w:val="left"/>
+      <w:pPr>
+        <w:tabs>
+          <w:tab w:val="num" w:pos="0"/>
+        </w:tabs>
+        <w:ind w:left="0" w:hanging="0"/>
+      </w:pPr>
+    </w:lvl>
+    <w:lvl w:ilvl="8">
+      <w:start w:val="1"/>
+      <w:numFmt w:val="none"/>
+      <w:suff w:val="nothing"/>
+      <w:lvlText w:val=""/>
+      <w:lvlJc w:val="left"/>
+      <w:pPr>
+        <w:tabs>
+          <w:tab w:val="num" w:pos="0"/>
+        </w:tabs>
+        <w:ind w:left="0" w:hanging="0"/>
+      </w:pPr>
     </w:lvl>
   </w:abstractNum>
   <w:num w:numId="1">
     <w:abstractNumId w:val="1"/>
+  </w:num>
+  <w:num w:numId="2">
+    <w:abstractNumId w:val="2"/>
   </w:num>
 </w:numbering>
 </file>
 
 <file path=word/styles.xml><?xml version="1.0" encoding="utf-8"?>
-<w:styles xmlns:mc="http://schemas.openxmlformats.org/markup-compatibility/2006" xmlns:o="urn:schemas-microsoft-com:office:office" xmlns:r="http://schemas.openxmlformats.org/officeDocument/2006/relationships" xmlns:m="http://schemas.openxmlformats.org/officeDocument/2006/math" xmlns:v="urn:schemas-microsoft-com:vml" xmlns:wp="http://schemas.openxmlformats.org/drawingml/2006/wordprocessingDrawing" xmlns:w10="urn:schemas-microsoft-com:office:word" xmlns:w="http://schemas.openxmlformats.org/wordprocessingml/2006/main" xmlns:wne="http://schemas.microsoft.com/office/word/2006/wordml" xmlns:sl="http://schemas.openxmlformats.org/schemaLibrary/2006/main" xmlns:a="http://schemas.openxmlformats.org/drawingml/2006/main" xmlns:pic="http://schemas.openxmlformats.org/drawingml/2006/picture" xmlns:c="http://schemas.openxmlformats.org/drawingml/2006/chart" xmlns:lc="http://schemas.openxmlformats.org/drawingml/2006/lockedCanvas" xmlns:dgm="http://schemas.openxmlformats.org/drawingml/2006/diagram" xmlns:wps="http://schemas.microsoft.com/office/word/2010/wordprocessingShape" xmlns:wpg="http://schemas.microsoft.com/office/word/2010/wordprocessingGroup" xmlns:w14="http://schemas.microsoft.com/office/word/2010/wordml" xmlns:w15="http://schemas.microsoft.com/office/word/2012/wordml">
+<w:styles xmlns:w="http://schemas.openxmlformats.org/wordprocessingml/2006/main" xmlns:w14="http://schemas.microsoft.com/office/word/2010/wordml" xmlns:mc="http://schemas.openxmlformats.org/markup-compatibility/2006" mc:Ignorable="w14">
   <w:docDefaults>
     <w:rPrDefault>
       <w:rPr>
-        <w:rFonts w:ascii="Liberation Serif" w:cs="Liberation Serif" w:eastAsia="Liberation Serif" w:hAnsi="Liberation Serif"/>
+        <w:rFonts w:ascii="Liberation Serif" w:hAnsi="Liberation Serif" w:eastAsia="Liberation Serif" w:cs="Liberation Serif"/>
         <w:sz w:val="24"/>
         <w:szCs w:val="24"/>
-        <w:lang w:val="en-US"/>
+        <w:lang w:val="en-US" w:eastAsia="zh-CN" w:bidi="hi-IN"/>
       </w:rPr>
     </w:rPrDefault>
     <w:pPrDefault>
-      <w:pPr/>
+      <w:pPr>
+        <w:suppressAutoHyphens w:val="true"/>
+      </w:pPr>
     </w:pPrDefault>
   </w:docDefaults>
-  <w:style w:type="paragraph" w:styleId="Normal" w:default="1">
-    <w:name w:val="normal"/>
-  </w:style>
-  <w:style w:type="table" w:styleId="TableNormal" w:default="1">
-    <w:name w:val="Table Normal"/>
-  </w:style>
-  <w:style w:type="paragraph" w:styleId="Heading1">
-    <w:name w:val="heading 1"/>
-    <w:basedOn w:val="Normal"/>
-    <w:next w:val="Normal"/>
+  <w:style w:type="paragraph" w:styleId="Normal">
+    <w:name w:val="Normal"/>
+    <w:qFormat/>
     <w:pPr>
-      <w:keepNext w:val="1"/>
-      <w:spacing w:after="120" w:before="240" w:lineRule="auto"/>
-      <w:ind w:left="0" w:firstLine="0"/>
+      <w:widowControl/>
+      <w:bidi w:val="0"/>
+      <w:spacing w:before="0" w:after="0"/>
+      <w:jc w:val="left"/>
     </w:pPr>
     <w:rPr>
-      <w:rFonts w:ascii="Liberation Sans" w:cs="Liberation Sans" w:eastAsia="Liberation Sans" w:hAnsi="Liberation Sans"/>
-      <w:b w:val="1"/>
+      <w:rFonts w:ascii="Liberation Serif" w:hAnsi="Liberation Serif" w:eastAsia="Liberation Serif" w:cs="Liberation Serif"/>
+      <w:color w:val="auto"/>
+      <w:kern w:val="0"/>
+      <w:sz w:val="24"/>
+      <w:szCs w:val="24"/>
+      <w:lang w:val="en-US" w:eastAsia="zh-CN" w:bidi="hi-IN"/>
+    </w:rPr>
+  </w:style>
+  <w:style w:type="paragraph" w:styleId="Heading1">
+    <w:name w:val="Heading 1"/>
+    <w:basedOn w:val="Normal1"/>
+    <w:next w:val="Normal1"/>
+    <w:qFormat/>
+    <w:pPr>
+      <w:keepNext w:val="true"/>
+      <w:spacing w:lineRule="auto" w:line="240" w:before="240" w:after="120"/>
+      <w:ind w:left="0" w:hanging="0"/>
+    </w:pPr>
+    <w:rPr>
+      <w:rFonts w:ascii="Liberation Sans" w:hAnsi="Liberation Sans" w:eastAsia="Liberation Sans" w:cs="Liberation Sans"/>
+      <w:b/>
       <w:sz w:val="36"/>
       <w:szCs w:val="36"/>
     </w:rPr>
   </w:style>
   <w:style w:type="paragraph" w:styleId="Heading2">
-    <w:name w:val="heading 2"/>
-    <w:basedOn w:val="Normal"/>
-    <w:next w:val="Normal"/>
+    <w:name w:val="Heading 2"/>
+    <w:basedOn w:val="Normal1"/>
+    <w:next w:val="Normal1"/>
+    <w:qFormat/>
     <w:pPr>
-      <w:keepNext w:val="1"/>
-      <w:spacing w:after="120" w:before="200" w:lineRule="auto"/>
-      <w:ind w:left="0" w:firstLine="0"/>
+      <w:keepNext w:val="true"/>
+      <w:spacing w:lineRule="auto" w:line="240" w:before="200" w:after="120"/>
+      <w:ind w:left="0" w:hanging="0"/>
     </w:pPr>
     <w:rPr>
-      <w:rFonts w:ascii="Liberation Sans" w:cs="Liberation Sans" w:eastAsia="Liberation Sans" w:hAnsi="Liberation Sans"/>
-      <w:b w:val="1"/>
+      <w:rFonts w:ascii="Liberation Sans" w:hAnsi="Liberation Sans" w:eastAsia="Liberation Sans" w:cs="Liberation Sans"/>
+      <w:b/>
       <w:sz w:val="32"/>
       <w:szCs w:val="32"/>
     </w:rPr>
   </w:style>
   <w:style w:type="paragraph" w:styleId="Heading3">
-    <w:name w:val="heading 3"/>
-    <w:basedOn w:val="Normal"/>
-    <w:next w:val="Normal"/>
+    <w:name w:val="Heading 3"/>
+    <w:basedOn w:val="Normal1"/>
+    <w:next w:val="Normal1"/>
+    <w:qFormat/>
     <w:pPr>
-      <w:keepNext w:val="1"/>
-      <w:spacing w:after="120" w:before="140" w:lineRule="auto"/>
-      <w:ind w:left="0" w:firstLine="0"/>
+      <w:keepNext w:val="true"/>
+      <w:spacing w:lineRule="auto" w:line="240" w:before="140" w:after="120"/>
+      <w:ind w:left="0" w:hanging="0"/>
     </w:pPr>
     <w:rPr>
-      <w:rFonts w:ascii="Liberation Sans" w:cs="Liberation Sans" w:eastAsia="Liberation Sans" w:hAnsi="Liberation Sans"/>
-      <w:b w:val="1"/>
+      <w:rFonts w:ascii="Liberation Sans" w:hAnsi="Liberation Sans" w:eastAsia="Liberation Sans" w:cs="Liberation Sans"/>
+      <w:b/>
       <w:sz w:val="28"/>
       <w:szCs w:val="28"/>
     </w:rPr>
   </w:style>
   <w:style w:type="paragraph" w:styleId="Heading4">
-    <w:name w:val="heading 4"/>
-    <w:basedOn w:val="Normal"/>
-    <w:next w:val="Normal"/>
+    <w:name w:val="Heading 4"/>
+    <w:basedOn w:val="Normal1"/>
+    <w:next w:val="Normal1"/>
+    <w:qFormat/>
     <w:pPr>
-      <w:keepNext w:val="1"/>
-      <w:spacing w:after="120" w:before="120" w:lineRule="auto"/>
-      <w:ind w:left="0" w:firstLine="0"/>
+      <w:keepNext w:val="true"/>
+      <w:spacing w:lineRule="auto" w:line="240" w:before="120" w:after="120"/>
+      <w:ind w:left="0" w:hanging="0"/>
     </w:pPr>
     <w:rPr>
-      <w:rFonts w:ascii="Liberation Sans" w:cs="Liberation Sans" w:eastAsia="Liberation Sans" w:hAnsi="Liberation Sans"/>
-      <w:b w:val="1"/>
-      <w:i w:val="1"/>
+      <w:rFonts w:ascii="Liberation Sans" w:hAnsi="Liberation Sans" w:eastAsia="Liberation Sans" w:cs="Liberation Sans"/>
+      <w:b/>
+      <w:i/>
       <w:sz w:val="27"/>
       <w:szCs w:val="27"/>
     </w:rPr>
   </w:style>
   <w:style w:type="paragraph" w:styleId="Heading5">
-    <w:name w:val="heading 5"/>
-    <w:basedOn w:val="Normal"/>
-    <w:next w:val="Normal"/>
+    <w:name w:val="Heading 5"/>
+    <w:basedOn w:val="Normal1"/>
+    <w:next w:val="Normal1"/>
+    <w:qFormat/>
     <w:pPr>
-      <w:keepNext w:val="1"/>
-      <w:keepLines w:val="1"/>
-      <w:pageBreakBefore w:val="0"/>
-      <w:spacing w:after="40" w:before="220" w:lineRule="auto"/>
+      <w:keepNext w:val="true"/>
+      <w:keepLines/>
+      <w:pageBreakBefore w:val="false"/>
+      <w:spacing w:lineRule="auto" w:line="240" w:before="220" w:after="40"/>
     </w:pPr>
     <w:rPr>
-      <w:b w:val="1"/>
+      <w:b/>
       <w:sz w:val="22"/>
       <w:szCs w:val="22"/>
     </w:rPr>
   </w:style>
   <w:style w:type="paragraph" w:styleId="Heading6">
-    <w:name w:val="heading 6"/>
-    <w:basedOn w:val="Normal"/>
-    <w:next w:val="Normal"/>
+    <w:name w:val="Heading 6"/>
+    <w:basedOn w:val="Normal1"/>
+    <w:next w:val="Normal1"/>
+    <w:qFormat/>
     <w:pPr>
-      <w:keepNext w:val="1"/>
-      <w:keepLines w:val="1"/>
-      <w:pageBreakBefore w:val="0"/>
-      <w:spacing w:after="40" w:before="200" w:lineRule="auto"/>
+      <w:keepNext w:val="true"/>
+      <w:keepLines/>
+      <w:pageBreakBefore w:val="false"/>
+      <w:spacing w:lineRule="auto" w:line="240" w:before="200" w:after="40"/>
     </w:pPr>
     <w:rPr>
-      <w:b w:val="1"/>
+      <w:b/>
       <w:sz w:val="20"/>
       <w:szCs w:val="20"/>
     </w:rPr>
   </w:style>
+  <w:style w:type="paragraph" w:styleId="Heading">
+    <w:name w:val="Heading"/>
+    <w:basedOn w:val="Normal"/>
+    <w:next w:val="TextBody"/>
+    <w:qFormat/>
+    <w:pPr>
+      <w:keepNext w:val="true"/>
+      <w:spacing w:before="240" w:after="120"/>
+    </w:pPr>
+    <w:rPr>
+      <w:rFonts w:ascii="Liberation Sans" w:hAnsi="Liberation Sans" w:eastAsia="Microsoft YaHei" w:cs="Lucida Sans"/>
+      <w:sz w:val="28"/>
+      <w:szCs w:val="28"/>
+    </w:rPr>
+  </w:style>
+  <w:style w:type="paragraph" w:styleId="TextBody">
+    <w:name w:val="Body Text"/>
+    <w:basedOn w:val="Normal"/>
+    <w:pPr>
+      <w:spacing w:lineRule="auto" w:line="276" w:before="0" w:after="140"/>
+    </w:pPr>
+    <w:rPr/>
+  </w:style>
+  <w:style w:type="paragraph" w:styleId="List">
+    <w:name w:val="List"/>
+    <w:basedOn w:val="TextBody"/>
+    <w:pPr/>
+    <w:rPr>
+      <w:rFonts w:cs="Lucida Sans"/>
+    </w:rPr>
+  </w:style>
+  <w:style w:type="paragraph" w:styleId="Caption">
+    <w:name w:val="Caption"/>
+    <w:basedOn w:val="Normal"/>
+    <w:qFormat/>
+    <w:pPr>
+      <w:suppressLineNumbers/>
+      <w:spacing w:before="120" w:after="120"/>
+    </w:pPr>
+    <w:rPr>
+      <w:rFonts w:cs="Lucida Sans"/>
+      <w:i/>
+      <w:iCs/>
+      <w:sz w:val="24"/>
+      <w:szCs w:val="24"/>
+    </w:rPr>
+  </w:style>
+  <w:style w:type="paragraph" w:styleId="Index">
+    <w:name w:val="Index"/>
+    <w:basedOn w:val="Normal"/>
+    <w:qFormat/>
+    <w:pPr>
+      <w:suppressLineNumbers/>
+    </w:pPr>
+    <w:rPr>
+      <w:rFonts w:cs="Lucida Sans"/>
+    </w:rPr>
+  </w:style>
+  <w:style w:type="paragraph" w:styleId="Normal1" w:default="1">
+    <w:name w:val="LO-normal"/>
+    <w:qFormat/>
+    <w:pPr>
+      <w:widowControl/>
+      <w:bidi w:val="0"/>
+      <w:spacing w:before="0" w:after="0"/>
+      <w:jc w:val="left"/>
+    </w:pPr>
+    <w:rPr>
+      <w:rFonts w:ascii="Liberation Serif" w:hAnsi="Liberation Serif" w:eastAsia="Liberation Serif" w:cs="Liberation Serif"/>
+      <w:color w:val="auto"/>
+      <w:kern w:val="0"/>
+      <w:sz w:val="24"/>
+      <w:szCs w:val="24"/>
+      <w:lang w:val="en-US" w:eastAsia="zh-CN" w:bidi="hi-IN"/>
+    </w:rPr>
+  </w:style>
   <w:style w:type="paragraph" w:styleId="Title">
     <w:name w:val="Title"/>
-    <w:basedOn w:val="Normal"/>
-    <w:next w:val="Normal"/>
+    <w:basedOn w:val="Normal1"/>
+    <w:next w:val="Normal1"/>
+    <w:qFormat/>
     <w:pPr>
-      <w:keepNext w:val="1"/>
-      <w:keepLines w:val="1"/>
-      <w:pageBreakBefore w:val="0"/>
-      <w:spacing w:after="120" w:before="480" w:lineRule="auto"/>
+      <w:keepNext w:val="true"/>
+      <w:keepLines/>
+      <w:pageBreakBefore w:val="false"/>
+      <w:spacing w:lineRule="auto" w:line="240" w:before="480" w:after="120"/>
     </w:pPr>
     <w:rPr>
-      <w:b w:val="1"/>
+      <w:b/>
       <w:sz w:val="72"/>
       <w:szCs w:val="72"/>
     </w:rPr>
   </w:style>
   <w:style w:type="paragraph" w:styleId="Subtitle">
     <w:name w:val="Subtitle"/>
-    <w:basedOn w:val="Normal"/>
-    <w:next w:val="Normal"/>
+    <w:basedOn w:val="Normal1"/>
+    <w:next w:val="Normal1"/>
+    <w:qFormat/>
     <w:pPr>
-      <w:keepNext w:val="1"/>
-      <w:keepLines w:val="1"/>
-      <w:pageBreakBefore w:val="0"/>
-      <w:spacing w:after="80" w:before="360" w:lineRule="auto"/>
+      <w:keepNext w:val="true"/>
+      <w:keepLines/>
+      <w:pageBreakBefore w:val="false"/>
+      <w:spacing w:lineRule="auto" w:line="240" w:before="360" w:after="80"/>
     </w:pPr>
     <w:rPr>
-      <w:rFonts w:ascii="Georgia" w:cs="Georgia" w:eastAsia="Georgia" w:hAnsi="Georgia"/>
-      <w:i w:val="1"/>
+      <w:rFonts w:ascii="Georgia" w:hAnsi="Georgia" w:eastAsia="Georgia" w:cs="Georgia"/>
+      <w:i/>
       <w:color w:val="666666"/>
       <w:sz w:val="48"/>
       <w:szCs w:val="48"/>
     </w:rPr>
+  </w:style>
+  <w:style w:type="table" w:default="1" w:styleId="TableNormal">
+    <w:name w:val="Table Normal"/>
   </w:style>
 </w:styles>
 </file>

--- a/Cahier des charges.docx
+++ b/Cahier des charges.docx
@@ -37,7 +37,7 @@
     </w:p>
     <w:p>
       <w:pPr>
-        <w:pStyle w:val="Normal1"/>
+        <w:pStyle w:val="LO-normal"/>
         <w:numPr>
           <w:ilvl w:val="1"/>
           <w:numId w:val="1"/>
@@ -66,12 +66,11 @@
     </w:p>
     <w:p>
       <w:pPr>
-        <w:pStyle w:val="Normal1"/>
+        <w:pStyle w:val="LO-normal"/>
         <w:keepNext w:val="false"/>
         <w:keepLines w:val="false"/>
         <w:pageBreakBefore w:val="false"/>
         <w:widowControl/>
-        <w:pBdr/>
         <w:shd w:val="clear" w:fill="auto"/>
         <w:spacing w:lineRule="auto" w:line="276" w:before="0" w:after="140"/>
         <w:ind w:left="0" w:right="0" w:hanging="0"/>
@@ -85,9 +84,8 @@
     </w:p>
     <w:p>
       <w:pPr>
-        <w:pStyle w:val="Normal1"/>
+        <w:pStyle w:val="LO-normal"/>
         <w:widowControl/>
-        <w:pBdr/>
         <w:shd w:val="clear" w:fill="auto"/>
         <w:spacing w:lineRule="auto" w:line="276" w:before="0" w:after="140"/>
         <w:ind w:left="0" w:right="0" w:hanging="0"/>
@@ -100,9 +98,8 @@
     </w:p>
     <w:p>
       <w:pPr>
-        <w:pStyle w:val="Normal1"/>
+        <w:pStyle w:val="LO-normal"/>
         <w:widowControl/>
-        <w:pBdr/>
         <w:shd w:val="clear" w:fill="auto"/>
         <w:spacing w:lineRule="auto" w:line="276" w:before="0" w:after="140"/>
         <w:ind w:left="0" w:right="0" w:hanging="0"/>
@@ -116,9 +113,8 @@
     </w:p>
     <w:p>
       <w:pPr>
-        <w:pStyle w:val="Normal1"/>
+        <w:pStyle w:val="LO-normal"/>
         <w:widowControl/>
-        <w:pBdr/>
         <w:shd w:val="clear" w:fill="auto"/>
         <w:spacing w:lineRule="auto" w:line="276" w:before="0" w:after="140"/>
         <w:ind w:left="0" w:right="0" w:hanging="0"/>
@@ -126,7 +122,6 @@
         <w:rPr/>
       </w:pPr>
       <w:r>
-        <w:rPr/>
         <w:drawing>
           <wp:anchor behindDoc="0" distT="0" distB="0" distL="0" distR="0" simplePos="0" locked="0" layoutInCell="0" allowOverlap="1" relativeHeight="2">
             <wp:simplePos x="0" y="0"/>
@@ -197,7 +192,7 @@
     </w:p>
     <w:p>
       <w:pPr>
-        <w:pStyle w:val="Normal1"/>
+        <w:pStyle w:val="LO-normal"/>
         <w:jc w:val="left"/>
         <w:rPr/>
       </w:pPr>
@@ -209,7 +204,43 @@
     </w:p>
     <w:p>
       <w:pPr>
-        <w:pStyle w:val="Normal1"/>
+        <w:pStyle w:val="LO-normal"/>
+        <w:jc w:val="left"/>
+        <w:rPr/>
+      </w:pPr>
+      <w:r>
+        <w:rPr/>
+      </w:r>
+    </w:p>
+    <w:p>
+      <w:pPr>
+        <w:pStyle w:val="LO-normal"/>
+        <w:jc w:val="left"/>
+        <w:rPr/>
+      </w:pPr>
+      <w:r>
+        <w:rPr/>
+        <w:t xml:space="preserve">Création des components suivant : </w:t>
+        <w:br/>
+        <w:tab/>
+        <w:t>- critique</w:t>
+      </w:r>
+    </w:p>
+    <w:p>
+      <w:pPr>
+        <w:pStyle w:val="LO-normal"/>
+        <w:jc w:val="left"/>
+        <w:rPr/>
+      </w:pPr>
+      <w:r>
+        <w:rPr/>
+        <w:tab/>
+        <w:t>- critiquePopUp</w:t>
+      </w:r>
+    </w:p>
+    <w:p>
+      <w:pPr>
+        <w:pStyle w:val="LO-normal"/>
         <w:jc w:val="left"/>
         <w:rPr/>
       </w:pPr>
@@ -236,7 +267,7 @@
     </w:p>
     <w:p>
       <w:pPr>
-        <w:pStyle w:val="Normal1"/>
+        <w:pStyle w:val="LO-normal"/>
         <w:jc w:val="left"/>
         <w:rPr/>
       </w:pPr>
@@ -248,7 +279,7 @@
     </w:p>
     <w:p>
       <w:pPr>
-        <w:pStyle w:val="Normal1"/>
+        <w:pStyle w:val="LO-normal"/>
         <w:jc w:val="left"/>
         <w:rPr/>
       </w:pPr>
@@ -274,12 +305,11 @@
     </w:p>
     <w:p>
       <w:pPr>
-        <w:pStyle w:val="Normal1"/>
+        <w:pStyle w:val="LO-normal"/>
         <w:keepNext w:val="false"/>
         <w:keepLines w:val="false"/>
         <w:pageBreakBefore w:val="false"/>
         <w:widowControl/>
-        <w:pBdr/>
         <w:shd w:val="clear" w:fill="auto"/>
         <w:spacing w:lineRule="auto" w:line="276" w:before="0" w:after="140"/>
         <w:ind w:left="0" w:right="0" w:hanging="0"/>
@@ -343,12 +373,11 @@
     </w:p>
     <w:p>
       <w:pPr>
-        <w:pStyle w:val="Normal1"/>
+        <w:pStyle w:val="LO-normal"/>
         <w:keepNext w:val="false"/>
         <w:keepLines w:val="false"/>
         <w:pageBreakBefore w:val="false"/>
         <w:widowControl/>
-        <w:pBdr/>
         <w:shd w:val="clear" w:fill="auto"/>
         <w:spacing w:lineRule="auto" w:line="276" w:before="0" w:after="140"/>
         <w:ind w:left="0" w:right="0" w:hanging="0"/>
@@ -413,7 +442,7 @@
     </w:p>
     <w:p>
       <w:pPr>
-        <w:pStyle w:val="Normal1"/>
+        <w:pStyle w:val="LO-normal"/>
         <w:jc w:val="left"/>
         <w:rPr/>
       </w:pPr>
@@ -426,7 +455,7 @@
     </w:p>
     <w:p>
       <w:pPr>
-        <w:pStyle w:val="Normal1"/>
+        <w:pStyle w:val="LO-normal"/>
         <w:jc w:val="left"/>
         <w:rPr/>
       </w:pPr>
@@ -462,7 +491,7 @@
     </w:p>
     <w:p>
       <w:pPr>
-        <w:pStyle w:val="Normal1"/>
+        <w:pStyle w:val="LO-normal"/>
         <w:jc w:val="left"/>
         <w:rPr/>
       </w:pPr>
@@ -488,12 +517,11 @@
     </w:p>
     <w:p>
       <w:pPr>
-        <w:pStyle w:val="Normal1"/>
+        <w:pStyle w:val="LO-normal"/>
         <w:keepNext w:val="false"/>
         <w:keepLines w:val="false"/>
         <w:pageBreakBefore w:val="false"/>
         <w:widowControl/>
-        <w:pBdr/>
         <w:shd w:val="clear" w:fill="auto"/>
         <w:spacing w:lineRule="auto" w:line="276" w:before="0" w:after="140"/>
         <w:ind w:left="0" w:right="0" w:hanging="0"/>
@@ -822,6 +850,7 @@
     <w:qFormat/>
     <w:pPr>
       <w:widowControl/>
+      <w:suppressAutoHyphens w:val="true"/>
       <w:bidi w:val="0"/>
       <w:spacing w:before="0" w:after="0"/>
       <w:jc w:val="left"/>
@@ -837,8 +866,8 @@
   </w:style>
   <w:style w:type="paragraph" w:styleId="Heading1">
     <w:name w:val="Heading 1"/>
-    <w:basedOn w:val="Normal1"/>
-    <w:next w:val="Normal1"/>
+    <w:basedOn w:val="LO-normal"/>
+    <w:next w:val="LO-normal"/>
     <w:qFormat/>
     <w:pPr>
       <w:keepNext w:val="true"/>
@@ -854,8 +883,8 @@
   </w:style>
   <w:style w:type="paragraph" w:styleId="Heading2">
     <w:name w:val="Heading 2"/>
-    <w:basedOn w:val="Normal1"/>
-    <w:next w:val="Normal1"/>
+    <w:basedOn w:val="LO-normal"/>
+    <w:next w:val="LO-normal"/>
     <w:qFormat/>
     <w:pPr>
       <w:keepNext w:val="true"/>
@@ -871,8 +900,8 @@
   </w:style>
   <w:style w:type="paragraph" w:styleId="Heading3">
     <w:name w:val="Heading 3"/>
-    <w:basedOn w:val="Normal1"/>
-    <w:next w:val="Normal1"/>
+    <w:basedOn w:val="LO-normal"/>
+    <w:next w:val="LO-normal"/>
     <w:qFormat/>
     <w:pPr>
       <w:keepNext w:val="true"/>
@@ -888,8 +917,8 @@
   </w:style>
   <w:style w:type="paragraph" w:styleId="Heading4">
     <w:name w:val="Heading 4"/>
-    <w:basedOn w:val="Normal1"/>
-    <w:next w:val="Normal1"/>
+    <w:basedOn w:val="LO-normal"/>
+    <w:next w:val="LO-normal"/>
     <w:qFormat/>
     <w:pPr>
       <w:keepNext w:val="true"/>
@@ -906,8 +935,8 @@
   </w:style>
   <w:style w:type="paragraph" w:styleId="Heading5">
     <w:name w:val="Heading 5"/>
-    <w:basedOn w:val="Normal1"/>
-    <w:next w:val="Normal1"/>
+    <w:basedOn w:val="LO-normal"/>
+    <w:next w:val="LO-normal"/>
     <w:qFormat/>
     <w:pPr>
       <w:keepNext w:val="true"/>
@@ -923,8 +952,8 @@
   </w:style>
   <w:style w:type="paragraph" w:styleId="Heading6">
     <w:name w:val="Heading 6"/>
-    <w:basedOn w:val="Normal1"/>
-    <w:next w:val="Normal1"/>
+    <w:basedOn w:val="LO-normal"/>
+    <w:next w:val="LO-normal"/>
     <w:qFormat/>
     <w:pPr>
       <w:keepNext w:val="true"/>
@@ -996,11 +1025,12 @@
       <w:rFonts w:cs="Lucida Sans"/>
     </w:rPr>
   </w:style>
-  <w:style w:type="paragraph" w:styleId="Normal1" w:default="1">
+  <w:style w:type="paragraph" w:styleId="LO-normal" w:default="1">
     <w:name w:val="LO-normal"/>
     <w:qFormat/>
     <w:pPr>
       <w:widowControl/>
+      <w:suppressAutoHyphens w:val="true"/>
       <w:bidi w:val="0"/>
       <w:spacing w:before="0" w:after="0"/>
       <w:jc w:val="left"/>
@@ -1016,8 +1046,8 @@
   </w:style>
   <w:style w:type="paragraph" w:styleId="Title">
     <w:name w:val="Title"/>
-    <w:basedOn w:val="Normal1"/>
-    <w:next w:val="Normal1"/>
+    <w:basedOn w:val="LO-normal"/>
+    <w:next w:val="LO-normal"/>
     <w:qFormat/>
     <w:pPr>
       <w:keepNext w:val="true"/>
@@ -1033,8 +1063,8 @@
   </w:style>
   <w:style w:type="paragraph" w:styleId="Subtitle">
     <w:name w:val="Subtitle"/>
-    <w:basedOn w:val="Normal1"/>
-    <w:next w:val="Normal1"/>
+    <w:basedOn w:val="LO-normal"/>
+    <w:next w:val="LO-normal"/>
     <w:qFormat/>
     <w:pPr>
       <w:keepNext w:val="true"/>
